--- a/documents/20200204Letter.docx
+++ b/documents/20200204Letter.docx
@@ -129,7 +129,23 @@
           <w:sz w:val="28"/>
           <w:szCs w:val="28"/>
         </w:rPr>
-        <w:t>22/06/2024</w:t>
+        <w:t xml:space="preserve">2024-07-06</w:t>
+      </w:r>
+      <w:proofErr w:type="spellStart"/>
+      <w:r>
+        <w:rPr>
+          <w:sz w:val="28"/>
+          <w:szCs w:val="28"/>
+        </w:rPr>
+        <w:t/>
+      </w:r>
+      <w:proofErr w:type="spellEnd"/>
+      <w:r>
+        <w:rPr>
+          <w:sz w:val="28"/>
+          <w:szCs w:val="28"/>
+        </w:rPr>
+        <w:t/>
       </w:r>
     </w:p>
     <w:p>
@@ -341,7 +357,21 @@
           <w:sz w:val="28"/>
           <w:szCs w:val="28"/>
         </w:rPr>
-        <w:t xml:space="preserve">Student/ Ziad Mohamed Samir </w:t>
+        <w:t xml:space="preserve">Student/ Ziad Yasser</w:t>
+      </w:r>
+      <w:r>
+        <w:rPr>
+          <w:sz w:val="28"/>
+          <w:szCs w:val="28"/>
+        </w:rPr>
+        <w:t/>
+      </w:r>
+      <w:r>
+        <w:rPr>
+          <w:sz w:val="28"/>
+          <w:szCs w:val="28"/>
+        </w:rPr>
+        <w:t xml:space="preserve"> </w:t>
       </w:r>
       <w:r>
         <w:rPr>
@@ -377,7 +407,23 @@
           <w:szCs w:val="28"/>
         </w:rPr>
         <w:tab/>
-        <w:t>Student ID/ 20200204</w:t>
+        <w:t xml:space="preserve">Student ID/ 20200204</w:t>
+      </w:r>
+      <w:proofErr w:type="spellStart"/>
+      <w:r>
+        <w:rPr>
+          <w:sz w:val="28"/>
+          <w:szCs w:val="28"/>
+        </w:rPr>
+        <w:t/>
+      </w:r>
+      <w:proofErr w:type="spellEnd"/>
+      <w:r>
+        <w:rPr>
+          <w:sz w:val="28"/>
+          <w:szCs w:val="28"/>
+        </w:rPr>
+        <w:t/>
       </w:r>
     </w:p>
     <w:p>
@@ -395,7 +441,21 @@
           <w:sz w:val="28"/>
           <w:szCs w:val="28"/>
         </w:rPr>
-        <w:t>Nationality: Egyptian</w:t>
+        <w:t xml:space="preserve">Nationality: Egyptian</w:t>
+      </w:r>
+      <w:r>
+        <w:rPr>
+          <w:sz w:val="28"/>
+          <w:szCs w:val="28"/>
+        </w:rPr>
+        <w:t/>
+      </w:r>
+      <w:r>
+        <w:rPr>
+          <w:sz w:val="28"/>
+          <w:szCs w:val="28"/>
+        </w:rPr>
+        <w:t/>
       </w:r>
       <w:r>
         <w:rPr>
@@ -431,7 +491,21 @@
           <w:szCs w:val="28"/>
         </w:rPr>
         <w:tab/>
-        <w:t>Born in: Egypt</w:t>
+        <w:t xml:space="preserve">Born in: Egyptian</w:t>
+      </w:r>
+      <w:r>
+        <w:rPr>
+          <w:sz w:val="28"/>
+          <w:szCs w:val="28"/>
+        </w:rPr>
+        <w:t/>
+      </w:r>
+      <w:r>
+        <w:rPr>
+          <w:sz w:val="28"/>
+          <w:szCs w:val="28"/>
+        </w:rPr>
+        <w:t/>
       </w:r>
     </w:p>
     <w:p>
@@ -449,7 +523,51 @@
           <w:sz w:val="28"/>
           <w:szCs w:val="28"/>
         </w:rPr>
-        <w:t>Year:  Four                     Graduated in: 09/07/2024</w:t>
+        <w:t>Year:</w:t>
+      </w:r>
+      <w:r>
+        <w:rPr>
+          <w:sz w:val="28"/>
+          <w:szCs w:val="28"/>
+        </w:rPr>
+        <w:t xml:space="preserve"> </w:t>
+      </w:r>
+      <w:r>
+        <w:rPr>
+          <w:sz w:val="28"/>
+          <w:szCs w:val="28"/>
+        </w:rPr>
+        <w:t xml:space="preserve">17-10-2020</w:t>
+      </w:r>
+      <w:r>
+        <w:rPr>
+          <w:sz w:val="28"/>
+          <w:szCs w:val="28"/>
+        </w:rPr>
+        <w:t/>
+      </w:r>
+      <w:r>
+        <w:rPr>
+          <w:sz w:val="28"/>
+          <w:szCs w:val="28"/>
+        </w:rPr>
+        <w:t xml:space="preserve">                     Graduated in: 07-09-2024</w:t>
+      </w:r>
+      <w:proofErr w:type="spellStart"/>
+      <w:r>
+        <w:rPr>
+          <w:sz w:val="28"/>
+          <w:szCs w:val="28"/>
+        </w:rPr>
+        <w:t/>
+      </w:r>
+      <w:proofErr w:type="spellEnd"/>
+      <w:r>
+        <w:rPr>
+          <w:sz w:val="28"/>
+          <w:szCs w:val="28"/>
+        </w:rPr>
+        <w:t/>
       </w:r>
       <w:r>
         <w:rPr>
@@ -457,7 +575,44 @@
           <w:szCs w:val="28"/>
         </w:rPr>
         <w:tab/>
-        <w:t xml:space="preserve">             Date Birth:30/09/2001</w:t>
+        <w:t xml:space="preserve">             Date </w:t>
+      </w:r>
+      <w:r>
+        <w:rPr>
+          <w:sz w:val="28"/>
+          <w:szCs w:val="28"/>
+        </w:rPr>
+        <w:t xml:space="preserve">of </w:t>
+      </w:r>
+      <w:r>
+        <w:rPr>
+          <w:sz w:val="28"/>
+          <w:szCs w:val="28"/>
+        </w:rPr>
+        <w:t xml:space="preserve">Birth:22-09-2001</w:t>
+      </w:r>
+      <w:proofErr w:type="spellStart"/>
+      <w:r>
+        <w:rPr>
+          <w:sz w:val="28"/>
+          <w:szCs w:val="28"/>
+        </w:rPr>
+        <w:t/>
+      </w:r>
+      <w:r>
+        <w:rPr>
+          <w:sz w:val="28"/>
+          <w:szCs w:val="28"/>
+        </w:rPr>
+        <w:t/>
+      </w:r>
+      <w:proofErr w:type="spellEnd"/>
+      <w:r>
+        <w:rPr>
+          <w:sz w:val="28"/>
+          <w:szCs w:val="28"/>
+        </w:rPr>
+        <w:t/>
       </w:r>
     </w:p>
     <w:p>
@@ -470,20 +625,6 @@
           <w:szCs w:val="28"/>
         </w:rPr>
       </w:pPr>
-      <w:r>
-        <w:rPr>
-          <w:sz w:val="28"/>
-          <w:szCs w:val="28"/>
-        </w:rPr>
-        <w:t>And obtained a bachelor’s degree in computers and information</w:t>
-      </w:r>
-      <w:r>
-        <w:rPr>
-          <w:sz w:val="28"/>
-          <w:szCs w:val="28"/>
-        </w:rPr>
-        <w:tab/>
-      </w:r>
     </w:p>
     <w:p>
       <w:pPr>
@@ -500,7 +641,7 @@
           <w:sz w:val="28"/>
           <w:szCs w:val="28"/>
         </w:rPr>
-        <w:t>Major: Information Systems</w:t>
+        <w:t>And obtained a bachelor’s degree in computers and information</w:t>
       </w:r>
       <w:r>
         <w:rPr>
@@ -508,7 +649,6 @@
           <w:szCs w:val="28"/>
         </w:rPr>
         <w:tab/>
-        <w:t xml:space="preserve">Minor: </w:t>
       </w:r>
     </w:p>
     <w:p>
@@ -526,28 +666,28 @@
           <w:sz w:val="28"/>
           <w:szCs w:val="28"/>
         </w:rPr>
-        <w:t xml:space="preserve">This certificate has been issued upon </w:t>
-      </w:r>
-      <w:r>
-        <w:rPr>
-          <w:sz w:val="28"/>
-          <w:szCs w:val="28"/>
-        </w:rPr>
-        <w:t>his/</w:t>
-      </w:r>
-      <w:r>
-        <w:rPr>
-          <w:sz w:val="28"/>
-          <w:szCs w:val="28"/>
-        </w:rPr>
-        <w:t>her request, noting that the Faculty Council approved the result on 31/7/2010, and the result is currently being approved by the University Council.</w:t>
-      </w:r>
-      <w:r>
-        <w:rPr>
-          <w:sz w:val="28"/>
-          <w:szCs w:val="28"/>
-        </w:rPr>
-        <w:tab/>
+        <w:t>Specialization</w:t>
+      </w:r>
+      <w:r>
+        <w:rPr>
+          <w:sz w:val="28"/>
+          <w:szCs w:val="28"/>
+        </w:rPr>
+        <w:t xml:space="preserve">: IS</w:t>
+      </w:r>
+      <w:r>
+        <w:rPr>
+          <w:sz w:val="28"/>
+          <w:szCs w:val="28"/>
+        </w:rPr>
+        <w:t/>
+      </w:r>
+      <w:r>
+        <w:rPr>
+          <w:sz w:val="28"/>
+          <w:szCs w:val="28"/>
+        </w:rPr>
+        <w:t/>
       </w:r>
     </w:p>
     <w:p>
@@ -560,6 +700,64 @@
           <w:szCs w:val="28"/>
         </w:rPr>
       </w:pPr>
+      <w:r>
+        <w:rPr>
+          <w:sz w:val="28"/>
+          <w:szCs w:val="28"/>
+        </w:rPr>
+        <w:t xml:space="preserve">This certificate has been issued upon </w:t>
+      </w:r>
+      <w:r>
+        <w:rPr>
+          <w:sz w:val="28"/>
+          <w:szCs w:val="28"/>
+        </w:rPr>
+        <w:t>his/</w:t>
+      </w:r>
+      <w:r>
+        <w:rPr>
+          <w:sz w:val="28"/>
+          <w:szCs w:val="28"/>
+        </w:rPr>
+        <w:t xml:space="preserve">her request, noting that the Faculty Council approved the result on </w:t>
+      </w:r>
+      <w:r>
+        <w:rPr>
+          <w:sz w:val="28"/>
+          <w:szCs w:val="28"/>
+        </w:rPr>
+        <w:t xml:space="preserve">2024-07-06</w:t>
+      </w:r>
+      <w:proofErr w:type="spellStart"/>
+      <w:r>
+        <w:rPr>
+          <w:sz w:val="28"/>
+          <w:szCs w:val="28"/>
+        </w:rPr>
+        <w:t/>
+      </w:r>
+      <w:proofErr w:type="spellEnd"/>
+      <w:r>
+        <w:rPr>
+          <w:sz w:val="28"/>
+          <w:szCs w:val="28"/>
+        </w:rPr>
+        <w:t/>
+      </w:r>
+      <w:r>
+        <w:rPr>
+          <w:sz w:val="28"/>
+          <w:szCs w:val="28"/>
+        </w:rPr>
+        <w:t>, and the result is currently being approved by the University Council.</w:t>
+      </w:r>
+      <w:r>
+        <w:rPr>
+          <w:sz w:val="28"/>
+          <w:szCs w:val="28"/>
+        </w:rPr>
+        <w:tab/>
+      </w:r>
     </w:p>
     <w:p>
       <w:pPr>
@@ -625,9 +823,6 @@
     </w:p>
     <w:p>
       <w:pPr>
-        <w:tabs>
-          <w:tab w:val="left" w:pos="3820"/>
-        </w:tabs>
         <w:rPr>
           <w:sz w:val="28"/>
           <w:szCs w:val="28"/>
@@ -710,99 +905,8 @@
         </w:rPr>
         <w:t>* The name of the College of Computers and Information has been changed to the College of Computers and Artificial Intelligence by Prime Ministerial Resolution No. (1442) of 2019 amending some provisions of the Executive Regulations of the Universities Regulation Law.</w:t>
       </w:r>
-    </w:p>
-    <w:p>
-      <w:pPr>
-        <w:pStyle w:val="BodyText"/>
-      </w:pPr>
       <w:r>
         <w:tab/>
-      </w:r>
-    </w:p>
-    <w:p>
-      <w:pPr>
-        <w:pStyle w:val="BodyText"/>
-        <w:rPr>
-          <w:sz w:val="16"/>
-          <w:szCs w:val="16"/>
-        </w:rPr>
-      </w:pPr>
-      <w:r>
-        <w:rPr>
-          <w:noProof/>
-          <w:sz w:val="2"/>
-        </w:rPr>
-        <mc:AlternateContent>
-          <mc:Choice Requires="wpg">
-            <w:drawing>
-              <wp:inline distT="0" distB="0" distL="0" distR="0" wp14:anchorId="676F684B" wp14:editId="23AB0F9F">
-                <wp:extent cx="5943600" cy="160973"/>
-                <wp:effectExtent l="0" t="0" r="0" b="0"/>
-                <wp:docPr id="1944343042" name="Group 1"/>
-                <wp:cNvGraphicFramePr>
-                  <a:graphicFrameLocks xmlns:a="http://schemas.openxmlformats.org/drawingml/2006/main"/>
-                </wp:cNvGraphicFramePr>
-                <a:graphic xmlns:a="http://schemas.openxmlformats.org/drawingml/2006/main">
-                  <a:graphicData uri="http://schemas.microsoft.com/office/word/2010/wordprocessingGroup">
-                    <wpg:wgp>
-                      <wpg:cNvGrpSpPr>
-                        <a:grpSpLocks/>
-                      </wpg:cNvGrpSpPr>
-                      <wpg:grpSpPr bwMode="auto">
-                        <a:xfrm flipV="1">
-                          <a:off x="0" y="0"/>
-                          <a:ext cx="5943600" cy="160973"/>
-                          <a:chOff x="0" y="0"/>
-                          <a:chExt cx="10205" cy="17"/>
-                        </a:xfrm>
-                      </wpg:grpSpPr>
-                      <wps:wsp>
-                        <wps:cNvPr id="2043984541" name="Line 3"/>
-                        <wps:cNvCnPr>
-                          <a:cxnSpLocks noChangeShapeType="1"/>
-                        </wps:cNvCnPr>
-                        <wps:spPr bwMode="auto">
-                          <a:xfrm>
-                            <a:off x="0" y="9"/>
-                            <a:ext cx="10205" cy="0"/>
-                          </a:xfrm>
-                          <a:prstGeom prst="line">
-                            <a:avLst/>
-                          </a:prstGeom>
-                          <a:noFill/>
-                          <a:ln w="10795">
-                            <a:solidFill>
-                              <a:srgbClr val="000000"/>
-                            </a:solidFill>
-                            <a:round/>
-                            <a:headEnd/>
-                            <a:tailEnd/>
-                          </a:ln>
-                          <a:extLst>
-                            <a:ext uri="{909E8E84-426E-40DD-AFC4-6F175D3DCCD1}">
-                              <a14:hiddenFill xmlns:a14="http://schemas.microsoft.com/office/drawing/2010/main">
-                                <a:noFill/>
-                              </a14:hiddenFill>
-                            </a:ext>
-                          </a:extLst>
-                        </wps:spPr>
-                        <wps:bodyPr/>
-                      </wps:wsp>
-                    </wpg:wgp>
-                  </a:graphicData>
-                </a:graphic>
-              </wp:inline>
-            </w:drawing>
-          </mc:Choice>
-          <mc:Fallback>
-            <w:pict>
-              <v:group w14:anchorId="716A49F2" id="Group 1" o:spid="_x0000_s1026" style="width:468pt;height:12.7pt;flip:y;mso-position-horizontal-relative:char;mso-position-vertical-relative:line" coordsize="10205,17" o:gfxdata="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">
-                <v:line id="Line 3" o:spid="_x0000_s1027" style="position:absolute;visibility:visible;mso-wrap-style:square" from="0,9" to="10205,9" o:connectortype="straight" o:gfxdata="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" strokeweight=".85pt"/>
-                <w10:anchorlock/>
-              </v:group>
-            </w:pict>
-          </mc:Fallback>
-        </mc:AlternateContent>
       </w:r>
     </w:p>
     <w:sectPr>
